--- a/SPRINT_002.docx
+++ b/SPRINT_002.docx
@@ -49,7 +49,15 @@
         <w:t xml:space="preserve">Neste sprint queremos concluir os itens que ficaram em atraso do sprint </w:t>
       </w:r>
       <w:r>
-        <w:t>0 e 1, terminar os UMLs, definir metas e orçamentos, fazer design.</w:t>
+        <w:t xml:space="preserve">0 e 1, terminar os </w:t>
+      </w:r>
+      <w:proofErr w:type="spellStart"/>
+      <w:r>
+        <w:t>UMLs</w:t>
+      </w:r>
+      <w:proofErr w:type="spellEnd"/>
+      <w:r>
+        <w:t>, definir metas e orçamentos, fazer design.</w:t>
       </w:r>
     </w:p>
     <w:p>
@@ -77,8 +85,16 @@
         <w:rPr>
           <w:b/>
         </w:rPr>
-        <w:t>Sprint Backlog</w:t>
-      </w:r>
+        <w:t xml:space="preserve">Sprint </w:t>
+      </w:r>
+      <w:proofErr w:type="spellStart"/>
+      <w:r>
+        <w:rPr>
+          <w:b/>
+        </w:rPr>
+        <w:t>Backlog</w:t>
+      </w:r>
+      <w:proofErr w:type="spellEnd"/>
     </w:p>
     <w:p>
       <w:pPr>
@@ -529,6 +545,7 @@
         </w:rPr>
       </w:pPr>
       <w:r>
+        <w:lastRenderedPageBreak/>
         <w:t>Apresentação Prévia</w:t>
       </w:r>
       <w:r>
@@ -608,6 +625,16 @@
       <w:r>
         <w:t xml:space="preserve">Recursos Software </w:t>
       </w:r>
+      <w:r>
+        <w:t xml:space="preserve">- </w:t>
+      </w:r>
+      <w:r>
+        <w:rPr>
+          <w:b/>
+          <w:bCs/>
+        </w:rPr>
+        <w:t>Adiado</w:t>
+      </w:r>
     </w:p>
     <w:p>
       <w:pPr>
@@ -620,6 +647,16 @@
       <w:r>
         <w:t>Colocar "0" e "1" no UML</w:t>
       </w:r>
+      <w:r>
+        <w:t xml:space="preserve"> - </w:t>
+      </w:r>
+      <w:r>
+        <w:rPr>
+          <w:b/>
+          <w:bCs/>
+        </w:rPr>
+        <w:t>Adiado</w:t>
+      </w:r>
     </w:p>
     <w:p>
       <w:pPr>
@@ -630,7 +667,22 @@
         <w:spacing w:before="240" w:after="240"/>
       </w:pPr>
       <w:r>
-        <w:t>Focar em uma área da cibersegurança</w:t>
+        <w:t xml:space="preserve">Focar em uma área da </w:t>
+      </w:r>
+      <w:proofErr w:type="spellStart"/>
+      <w:r>
+        <w:t>cibersegurança</w:t>
+      </w:r>
+      <w:proofErr w:type="spellEnd"/>
+      <w:r>
+        <w:t xml:space="preserve"> - </w:t>
+      </w:r>
+      <w:r>
+        <w:rPr>
+          <w:b/>
+          <w:bCs/>
+        </w:rPr>
+        <w:t>Concluído</w:t>
       </w:r>
     </w:p>
     <w:p>
@@ -644,6 +696,16 @@
       <w:r>
         <w:t>Definição de retorno do investimento</w:t>
       </w:r>
+      <w:r>
+        <w:t xml:space="preserve"> - </w:t>
+      </w:r>
+      <w:r>
+        <w:rPr>
+          <w:b/>
+          <w:bCs/>
+        </w:rPr>
+        <w:t>Concluído</w:t>
+      </w:r>
     </w:p>
     <w:p>
       <w:pPr>
@@ -672,6 +734,16 @@
       <w:r>
         <w:t>Design da página de testes</w:t>
       </w:r>
+      <w:r>
+        <w:t xml:space="preserve"> – </w:t>
+      </w:r>
+      <w:r>
+        <w:rPr>
+          <w:b/>
+          <w:bCs/>
+        </w:rPr>
+        <w:t>Não Concluído</w:t>
+      </w:r>
     </w:p>
     <w:p>
       <w:pPr>
@@ -684,6 +756,16 @@
       <w:r>
         <w:t>Criação de perguntas para os testes</w:t>
       </w:r>
+      <w:r>
+        <w:t xml:space="preserve"> - </w:t>
+      </w:r>
+      <w:r>
+        <w:rPr>
+          <w:b/>
+          <w:bCs/>
+        </w:rPr>
+        <w:t>Adiado</w:t>
+      </w:r>
     </w:p>
     <w:p>
       <w:pPr>
@@ -696,6 +778,16 @@
       <w:r>
         <w:t>Escolher arquitetura de software</w:t>
       </w:r>
+      <w:r>
+        <w:t xml:space="preserve"> - </w:t>
+      </w:r>
+      <w:r>
+        <w:rPr>
+          <w:b/>
+          <w:bCs/>
+        </w:rPr>
+        <w:t>Adiado</w:t>
+      </w:r>
     </w:p>
     <w:p>
       <w:pPr>
@@ -889,8 +981,14 @@
         </w:numPr>
         <w:spacing w:before="240" w:after="240"/>
       </w:pPr>
-      <w:r>
-        <w:t>Gamificação da seção de testes</w:t>
+      <w:proofErr w:type="spellStart"/>
+      <w:r>
+        <w:lastRenderedPageBreak/>
+        <w:t>Gamificação</w:t>
+      </w:r>
+      <w:proofErr w:type="spellEnd"/>
+      <w:r>
+        <w:t xml:space="preserve"> da seção de testes</w:t>
       </w:r>
     </w:p>
     <w:p>
@@ -914,7 +1012,15 @@
         <w:spacing w:before="240" w:after="240"/>
       </w:pPr>
       <w:r>
-        <w:t>Sistema de reviews do usuário</w:t>
+        <w:t xml:space="preserve">Sistema de </w:t>
+      </w:r>
+      <w:proofErr w:type="spellStart"/>
+      <w:r>
+        <w:t>reviews</w:t>
+      </w:r>
+      <w:proofErr w:type="spellEnd"/>
+      <w:r>
+        <w:t xml:space="preserve"> do usuário</w:t>
       </w:r>
     </w:p>
     <w:p>
@@ -973,8 +1079,16 @@
         <w:rPr>
           <w:b/>
         </w:rPr>
-        <w:t>Sprint Planning</w:t>
-      </w:r>
+        <w:t xml:space="preserve">Sprint </w:t>
+      </w:r>
+      <w:proofErr w:type="spellStart"/>
+      <w:r>
+        <w:rPr>
+          <w:b/>
+        </w:rPr>
+        <w:t>Planning</w:t>
+      </w:r>
+      <w:proofErr w:type="spellEnd"/>
     </w:p>
     <w:p>
       <w:pPr>
@@ -1054,8 +1168,13 @@
         <w:spacing w:before="240" w:after="240"/>
       </w:pPr>
       <w:r>
-        <w:t>Focar em uma área da cibersegurança</w:t>
-      </w:r>
+        <w:t xml:space="preserve">Focar em uma área da </w:t>
+      </w:r>
+      <w:proofErr w:type="spellStart"/>
+      <w:r>
+        <w:t>cibersegurança</w:t>
+      </w:r>
+      <w:proofErr w:type="spellEnd"/>
     </w:p>
     <w:p>
       <w:pPr>
@@ -1102,15 +1221,24 @@
           <w:b/>
           <w:bCs/>
         </w:rPr>
-        <w:t xml:space="preserve"> concluidas</w:t>
-      </w:r>
-      <w:r>
-        <w:rPr>
-          <w:b/>
-          <w:bCs/>
-        </w:rPr>
         <w:t xml:space="preserve"> </w:t>
       </w:r>
+      <w:proofErr w:type="spellStart"/>
+      <w:r>
+        <w:rPr>
+          <w:b/>
+          <w:bCs/>
+        </w:rPr>
+        <w:t>concluidas</w:t>
+      </w:r>
+      <w:proofErr w:type="spellEnd"/>
+      <w:r>
+        <w:rPr>
+          <w:b/>
+          <w:bCs/>
+        </w:rPr>
+        <w:t xml:space="preserve"> </w:t>
+      </w:r>
       <w:r>
         <w:rPr>
           <w:b/>
@@ -1323,8 +1451,14 @@
         <w:spacing w:before="240" w:after="240"/>
       </w:pPr>
       <w:r>
-        <w:t>Focar em uma área da cibersegurança</w:t>
-      </w:r>
+        <w:lastRenderedPageBreak/>
+        <w:t xml:space="preserve">Focar em uma área da </w:t>
+      </w:r>
+      <w:proofErr w:type="spellStart"/>
+      <w:r>
+        <w:t>cibersegurança</w:t>
+      </w:r>
+      <w:proofErr w:type="spellEnd"/>
     </w:p>
     <w:p>
       <w:pPr>
@@ -1353,11 +1487,33 @@
       <w:pPr>
         <w:spacing w:before="240" w:after="240"/>
       </w:pPr>
-      <w:r>
-        <w:rPr>
-          <w:b/>
-        </w:rPr>
-        <w:t>Daily Scrum Meeting</w:t>
+      <w:proofErr w:type="spellStart"/>
+      <w:r>
+        <w:rPr>
+          <w:b/>
+        </w:rPr>
+        <w:t>Daily</w:t>
+      </w:r>
+      <w:proofErr w:type="spellEnd"/>
+      <w:r>
+        <w:rPr>
+          <w:b/>
+        </w:rPr>
+        <w:t xml:space="preserve"> </w:t>
+      </w:r>
+      <w:proofErr w:type="spellStart"/>
+      <w:r>
+        <w:rPr>
+          <w:b/>
+        </w:rPr>
+        <w:t>Scrum</w:t>
+      </w:r>
+      <w:proofErr w:type="spellEnd"/>
+      <w:r>
+        <w:rPr>
+          <w:b/>
+        </w:rPr>
+        <w:t xml:space="preserve"> Meeting</w:t>
       </w:r>
       <w:r>
         <w:rPr>
@@ -1371,8 +1527,13 @@
         </w:rPr>
         <w:br/>
       </w:r>
-      <w:r>
-        <w:t>Done! (:</w:t>
+      <w:proofErr w:type="spellStart"/>
+      <w:r>
+        <w:t>Done</w:t>
+      </w:r>
+      <w:proofErr w:type="spellEnd"/>
+      <w:r>
+        <w:t>! (:</w:t>
       </w:r>
     </w:p>
     <w:p>
@@ -1390,8 +1551,16 @@
         <w:rPr>
           <w:b/>
         </w:rPr>
-        <w:t>Sprint Review</w:t>
-      </w:r>
+        <w:t xml:space="preserve">Sprint </w:t>
+      </w:r>
+      <w:proofErr w:type="spellStart"/>
+      <w:r>
+        <w:rPr>
+          <w:b/>
+        </w:rPr>
+        <w:t>Review</w:t>
+      </w:r>
+      <w:proofErr w:type="spellEnd"/>
       <w:r>
         <w:rPr>
           <w:b/>
@@ -1505,8 +1674,16 @@
         <w:rPr>
           <w:b/>
         </w:rPr>
-        <w:t>Sprint Retrospective</w:t>
-      </w:r>
+        <w:t xml:space="preserve">Sprint </w:t>
+      </w:r>
+      <w:proofErr w:type="spellStart"/>
+      <w:r>
+        <w:rPr>
+          <w:b/>
+        </w:rPr>
+        <w:t>Retrospective</w:t>
+      </w:r>
+      <w:proofErr w:type="spellEnd"/>
       <w:r>
         <w:rPr>
           <w:b/>
@@ -1536,7 +1713,15 @@
         <w:spacing w:before="240" w:after="240"/>
       </w:pPr>
       <w:r>
-        <w:t>Mais rapido!</w:t>
+        <w:t xml:space="preserve">Mais </w:t>
+      </w:r>
+      <w:proofErr w:type="spellStart"/>
+      <w:r>
+        <w:t>rapido</w:t>
+      </w:r>
+      <w:proofErr w:type="spellEnd"/>
+      <w:r>
+        <w:t>!</w:t>
       </w:r>
     </w:p>
     <w:p>
@@ -1588,8 +1773,13 @@
         <w:spacing w:before="240" w:after="240"/>
       </w:pPr>
       <w:r>
-        <w:t>Acabar com os diagramas e os UMLs</w:t>
-      </w:r>
+        <w:t xml:space="preserve">Acabar com os diagramas e os </w:t>
+      </w:r>
+      <w:proofErr w:type="spellStart"/>
+      <w:r>
+        <w:t>UMLs</w:t>
+      </w:r>
+      <w:proofErr w:type="spellEnd"/>
     </w:p>
     <w:p>
       <w:pPr>
@@ -4261,7 +4451,7 @@
     <w:name w:val="Normal"/>
     <w:qFormat/>
   </w:style>
-  <w:style w:type="paragraph" w:styleId="Heading1">
+  <w:style w:type="paragraph" w:styleId="Ttulo1">
     <w:name w:val="heading 1"/>
     <w:basedOn w:val="Normal"/>
     <w:next w:val="Normal"/>
@@ -4278,7 +4468,7 @@
       <w:szCs w:val="40"/>
     </w:rPr>
   </w:style>
-  <w:style w:type="paragraph" w:styleId="Heading2">
+  <w:style w:type="paragraph" w:styleId="Ttulo2">
     <w:name w:val="heading 2"/>
     <w:basedOn w:val="Normal"/>
     <w:next w:val="Normal"/>
@@ -4297,7 +4487,7 @@
       <w:szCs w:val="32"/>
     </w:rPr>
   </w:style>
-  <w:style w:type="paragraph" w:styleId="Heading3">
+  <w:style w:type="paragraph" w:styleId="Ttulo3">
     <w:name w:val="heading 3"/>
     <w:basedOn w:val="Normal"/>
     <w:next w:val="Normal"/>
@@ -4317,7 +4507,7 @@
       <w:szCs w:val="28"/>
     </w:rPr>
   </w:style>
-  <w:style w:type="paragraph" w:styleId="Heading4">
+  <w:style w:type="paragraph" w:styleId="Ttulo4">
     <w:name w:val="heading 4"/>
     <w:basedOn w:val="Normal"/>
     <w:next w:val="Normal"/>
@@ -4337,7 +4527,7 @@
       <w:szCs w:val="24"/>
     </w:rPr>
   </w:style>
-  <w:style w:type="paragraph" w:styleId="Heading5">
+  <w:style w:type="paragraph" w:styleId="Ttulo5">
     <w:name w:val="heading 5"/>
     <w:basedOn w:val="Normal"/>
     <w:next w:val="Normal"/>
@@ -4355,7 +4545,7 @@
       <w:color w:val="666666"/>
     </w:rPr>
   </w:style>
-  <w:style w:type="paragraph" w:styleId="Heading6">
+  <w:style w:type="paragraph" w:styleId="Ttulo6">
     <w:name w:val="heading 6"/>
     <w:basedOn w:val="Normal"/>
     <w:next w:val="Normal"/>
@@ -4374,13 +4564,13 @@
       <w:color w:val="666666"/>
     </w:rPr>
   </w:style>
-  <w:style w:type="character" w:default="1" w:styleId="DefaultParagraphFont">
+  <w:style w:type="character" w:default="1" w:styleId="Fontepargpadro">
     <w:name w:val="Default Paragraph Font"/>
     <w:uiPriority w:val="1"/>
     <w:semiHidden/>
     <w:unhideWhenUsed/>
   </w:style>
-  <w:style w:type="table" w:default="1" w:styleId="TableNormal">
+  <w:style w:type="table" w:default="1" w:styleId="Tabelanormal">
     <w:name w:val="Normal Table"/>
     <w:uiPriority w:val="99"/>
     <w:semiHidden/>
@@ -4395,13 +4585,13 @@
       </w:tblCellMar>
     </w:tblPr>
   </w:style>
-  <w:style w:type="numbering" w:default="1" w:styleId="NoList">
+  <w:style w:type="numbering" w:default="1" w:styleId="Semlista">
     <w:name w:val="No List"/>
     <w:uiPriority w:val="99"/>
     <w:semiHidden/>
     <w:unhideWhenUsed/>
   </w:style>
-  <w:style w:type="paragraph" w:styleId="Title">
+  <w:style w:type="paragraph" w:styleId="Ttulo">
     <w:name w:val="Title"/>
     <w:basedOn w:val="Normal"/>
     <w:next w:val="Normal"/>
@@ -4417,7 +4607,7 @@
       <w:szCs w:val="52"/>
     </w:rPr>
   </w:style>
-  <w:style w:type="paragraph" w:styleId="Subtitle">
+  <w:style w:type="paragraph" w:styleId="Subttulo">
     <w:name w:val="Subtitle"/>
     <w:basedOn w:val="Normal"/>
     <w:next w:val="Normal"/>
@@ -4447,7 +4637,7 @@
       <w:szCs w:val="24"/>
     </w:rPr>
   </w:style>
-  <w:style w:type="paragraph" w:styleId="ListParagraph">
+  <w:style w:type="paragraph" w:styleId="PargrafodaLista">
     <w:name w:val="List Paragraph"/>
     <w:basedOn w:val="Normal"/>
     <w:uiPriority w:val="34"/>
